--- a/Documento/UNIVERSIDAD DON BOSCO.docx
+++ b/Documento/UNIVERSIDAD DON BOSCO.docx
@@ -1,6 +1,6 @@
 
 <file path=word/document.xml><?xml version="1.0" encoding="utf-8"?>
-<w:document xmlns:wpc="http://schemas.microsoft.com/office/word/2010/wordprocessingCanvas" xmlns:cx="http://schemas.microsoft.com/office/drawing/2014/chartex" xmlns:cx1="http://schemas.microsoft.com/office/drawing/2015/9/8/chartex" xmlns:cx2="http://schemas.microsoft.com/office/drawing/2015/10/21/chartex" xmlns:cx3="http://schemas.microsoft.com/office/drawing/2016/5/9/chartex" xmlns:cx4="http://schemas.microsoft.com/office/drawing/2016/5/10/chartex" xmlns:cx5="http://schemas.microsoft.com/office/drawing/2016/5/11/chartex" xmlns:cx6="http://schemas.microsoft.com/office/drawing/2016/5/12/chartex" xmlns:cx7="http://schemas.microsoft.com/office/drawing/2016/5/13/chartex" xmlns:cx8="http://schemas.microsoft.com/office/drawing/2016/5/14/chartex" xmlns:mc="http://schemas.openxmlformats.org/markup-compatibility/2006" xmlns:aink="http://schemas.microsoft.com/office/drawing/2016/ink" xmlns:am3d="http://schemas.microsoft.com/office/drawing/2017/model3d" xmlns:o="urn:schemas-microsoft-com:office:office" xmlns:r="http://schemas.openxmlformats.org/officeDocument/2006/relationships" xmlns:m="http://schemas.openxmlformats.org/officeDocument/2006/math" xmlns:v="urn:schemas-microsoft-com:vml" xmlns:wp14="http://schemas.microsoft.com/office/word/2010/wordprocessingDrawing" xmlns:wp="http://schemas.openxmlformats.org/drawingml/2006/wordprocessingDrawing" xmlns:w10="urn:schemas-microsoft-com:office:word" xmlns:w="http://schemas.openxmlformats.org/wordprocessingml/2006/main" xmlns:w14="http://schemas.microsoft.com/office/word/2010/wordml" xmlns:w15="http://schemas.microsoft.com/office/word/2012/wordml" xmlns:w16cex="http://schemas.microsoft.com/office/word/2018/wordml/cex" xmlns:w16cid="http://schemas.microsoft.com/office/word/2016/wordml/cid" xmlns:w16="http://schemas.microsoft.com/office/word/2018/wordml" xmlns:w16sdtdh="http://schemas.microsoft.com/office/word/2020/wordml/sdtdatahash" xmlns:w16se="http://schemas.microsoft.com/office/word/2015/wordml/symex" xmlns:wpg="http://schemas.microsoft.com/office/word/2010/wordprocessingGroup" xmlns:wpi="http://schemas.microsoft.com/office/word/2010/wordprocessingInk" xmlns:wne="http://schemas.microsoft.com/office/word/2006/wordml" xmlns:wps="http://schemas.microsoft.com/office/word/2010/wordprocessingShape" mc:Ignorable="w14 w15 w16se w16cid w16 w16cex w16sdtdh wp14">
+<w:document xmlns:wpc="http://schemas.microsoft.com/office/word/2010/wordprocessingCanvas" xmlns:cx="http://schemas.microsoft.com/office/drawing/2014/chartex" xmlns:cx1="http://schemas.microsoft.com/office/drawing/2015/9/8/chartex" xmlns:cx2="http://schemas.microsoft.com/office/drawing/2015/10/21/chartex" xmlns:cx3="http://schemas.microsoft.com/office/drawing/2016/5/9/chartex" xmlns:cx4="http://schemas.microsoft.com/office/drawing/2016/5/10/chartex" xmlns:cx5="http://schemas.microsoft.com/office/drawing/2016/5/11/chartex" xmlns:cx6="http://schemas.microsoft.com/office/drawing/2016/5/12/chartex" xmlns:cx7="http://schemas.microsoft.com/office/drawing/2016/5/13/chartex" xmlns:cx8="http://schemas.microsoft.com/office/drawing/2016/5/14/chartex" xmlns:mc="http://schemas.openxmlformats.org/markup-compatibility/2006" xmlns:aink="http://schemas.microsoft.com/office/drawing/2016/ink" xmlns:am3d="http://schemas.microsoft.com/office/drawing/2017/model3d" xmlns:o="urn:schemas-microsoft-com:office:office" xmlns:r="http://schemas.openxmlformats.org/officeDocument/2006/relationships" xmlns:m="http://schemas.openxmlformats.org/officeDocument/2006/math" xmlns:v="urn:schemas-microsoft-com:vml" xmlns:wp14="http://schemas.microsoft.com/office/word/2010/wordprocessingDrawing" xmlns:wp="http://schemas.openxmlformats.org/drawingml/2006/wordprocessingDrawing" xmlns:w10="urn:schemas-microsoft-com:office:word" xmlns:w="http://schemas.openxmlformats.org/wordprocessingml/2006/main" xmlns:w14="http://schemas.microsoft.com/office/word/2010/wordml" xmlns:w15="http://schemas.microsoft.com/office/word/2012/wordml" xmlns:w16cex="http://schemas.microsoft.com/office/word/2018/wordml/cex" xmlns:w16cid="http://schemas.microsoft.com/office/word/2016/wordml/cid" xmlns:w16="http://schemas.microsoft.com/office/word/2018/wordml" xmlns:w16se="http://schemas.microsoft.com/office/word/2015/wordml/symex" xmlns:wpg="http://schemas.microsoft.com/office/word/2010/wordprocessingGroup" xmlns:wpi="http://schemas.microsoft.com/office/word/2010/wordprocessingInk" xmlns:wne="http://schemas.microsoft.com/office/word/2006/wordml" xmlns:wps="http://schemas.microsoft.com/office/word/2010/wordprocessingShape" mc:Ignorable="w14 w15 w16se w16cid w16 w16cex wp14">
   <w:body>
     <w:p>
       <w:pPr>
@@ -269,14 +269,14 @@
     </w:p>
     <w:tbl>
       <w:tblPr>
-        <w:tblStyle w:val="TableNormal"/>
+        <w:tblStyle w:val="TableNormal1"/>
         <w:tblW w:w="0" w:type="auto"/>
         <w:jc w:val="center"/>
         <w:tblInd w:w="0" w:type="dxa"/>
         <w:tblLook w:val="04A0" w:firstRow="1" w:lastRow="0" w:firstColumn="1" w:lastColumn="0" w:noHBand="0" w:noVBand="1"/>
       </w:tblPr>
       <w:tblGrid>
-        <w:gridCol w:w="4006"/>
+        <w:gridCol w:w="4813"/>
         <w:gridCol w:w="2124"/>
       </w:tblGrid>
       <w:tr>
@@ -410,7 +410,7 @@
                 <w:sz w:val="22"/>
                 <w:szCs w:val="24"/>
               </w:rPr>
-              <w:t>MERLOS,</w:t>
+              <w:t xml:space="preserve">GONZALEZ </w:t>
             </w:r>
             <w:r>
               <w:rPr>
@@ -418,7 +418,7 @@
                 <w:sz w:val="22"/>
                 <w:szCs w:val="24"/>
               </w:rPr>
-              <w:t xml:space="preserve"> </w:t>
+              <w:t>MERLOS, FERNANDO</w:t>
             </w:r>
             <w:r>
               <w:rPr>
@@ -426,7 +426,7 @@
                 <w:sz w:val="22"/>
                 <w:szCs w:val="24"/>
               </w:rPr>
-              <w:t>FERNANDO</w:t>
+              <w:t xml:space="preserve"> ANTONIO</w:t>
             </w:r>
           </w:p>
         </w:tc>
@@ -450,7 +450,7 @@
                 <w:sz w:val="22"/>
                 <w:szCs w:val="24"/>
               </w:rPr>
-              <w:t>EG171989</w:t>
+              <w:t>GM180149</w:t>
             </w:r>
           </w:p>
         </w:tc>
@@ -710,7 +710,7 @@
               </wp:anchor>
             </w:drawing>
           </mc:Choice>
-          <mc:Fallback>
+          <mc:Fallback xmlns:w16sdtdh="http://schemas.microsoft.com/office/word/2020/wordml/sdtdatahash">
             <w:pict>
               <v:roundrect w14:anchorId="597E41A0" id="Rectángulo redondeado 9" o:spid="_x0000_s1026" style="position:absolute;margin-left:421.2pt;margin-top:18pt;width:32.25pt;height:29.25pt;z-index:251659264;visibility:visible;mso-wrap-style:square;mso-width-percent:0;mso-height-percent:0;mso-wrap-distance-left:9pt;mso-wrap-distance-top:0;mso-wrap-distance-right:9pt;mso-wrap-distance-bottom:0;mso-position-horizontal:absolute;mso-position-horizontal-relative:text;mso-position-vertical:absolute;mso-position-vertical-relative:text;mso-width-percent:0;mso-height-percent:0;mso-width-relative:page;mso-height-relative:page;v-text-anchor:middle" arcsize="10923f" o:gfxdata="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" fillcolor="window" stroked="f" strokeweight="2pt"/>
             </w:pict>
@@ -741,7 +741,7 @@
     </w:p>
     <w:p>
       <w:pPr>
-        <w:pStyle w:val="Ttulo"/>
+        <w:pStyle w:val="Title"/>
         <w:jc w:val="center"/>
         <w:rPr>
           <w:rFonts w:eastAsia="Times New Roman"/>
@@ -1327,8 +1327,425 @@
           <w:sz w:val="24"/>
           <w:szCs w:val="24"/>
         </w:rPr>
-        <w:t>Genera una matriz de 4x3 con numero aleatorios y en la parte de abajo mostrando su numero mayor y menor:</w:t>
-      </w:r>
+        <w:t xml:space="preserve">Genera una matriz de 4x3 con numero aleatorios y en la parte de abajo mostrando su </w:t>
+      </w:r>
+      <w:proofErr w:type="spellStart"/>
+      <w:r>
+        <w:rPr>
+          <w:b/>
+          <w:bCs/>
+          <w:sz w:val="24"/>
+          <w:szCs w:val="24"/>
+        </w:rPr>
+        <w:t>numero</w:t>
+      </w:r>
+      <w:proofErr w:type="spellEnd"/>
+      <w:r>
+        <w:rPr>
+          <w:b/>
+          <w:bCs/>
+          <w:sz w:val="24"/>
+          <w:szCs w:val="24"/>
+        </w:rPr>
+        <w:t xml:space="preserve"> mayor y menor:</w:t>
+      </w:r>
+    </w:p>
+    <w:p>
+      <w:pPr>
+        <w:rPr>
+          <w:b/>
+          <w:bCs/>
+          <w:sz w:val="24"/>
+          <w:szCs w:val="24"/>
+        </w:rPr>
+      </w:pPr>
+      <w:r>
+        <w:rPr>
+          <w:b/>
+          <w:bCs/>
+          <w:sz w:val="24"/>
+          <w:szCs w:val="24"/>
+        </w:rPr>
+        <w:br w:type="page"/>
+      </w:r>
+    </w:p>
+    <w:p>
+      <w:pPr>
+        <w:jc w:val="center"/>
+        <w:rPr>
+          <w:rFonts w:ascii="Arial" w:hAnsi="Arial" w:cs="Arial"/>
+          <w:b/>
+          <w:bCs/>
+          <w:sz w:val="44"/>
+          <w:szCs w:val="44"/>
+        </w:rPr>
+      </w:pPr>
+      <w:r>
+        <w:rPr>
+          <w:rFonts w:ascii="Arial" w:hAnsi="Arial" w:cs="Arial"/>
+          <w:b/>
+          <w:bCs/>
+          <w:sz w:val="44"/>
+          <w:szCs w:val="44"/>
+        </w:rPr>
+        <w:lastRenderedPageBreak/>
+        <w:t>Ejercicio 2:</w:t>
+      </w:r>
+    </w:p>
+    <w:p>
+      <w:pPr>
+        <w:rPr>
+          <w:b/>
+          <w:bCs/>
+          <w:sz w:val="24"/>
+          <w:szCs w:val="24"/>
+        </w:rPr>
+      </w:pPr>
+      <w:r>
+        <w:rPr>
+          <w:noProof/>
+        </w:rPr>
+        <w:drawing>
+          <wp:inline distT="0" distB="0" distL="0" distR="0" wp14:anchorId="18C5504C" wp14:editId="3B0C184D">
+            <wp:extent cx="6057900" cy="3016612"/>
+            <wp:effectExtent l="0" t="0" r="0" b="0"/>
+            <wp:docPr id="3" name="Picture 3" descr="Graphical user interface, application&#10;&#10;Description automatically generated"/>
+            <wp:cNvGraphicFramePr>
+              <a:graphicFrameLocks xmlns:a="http://schemas.openxmlformats.org/drawingml/2006/main" noChangeAspect="1"/>
+            </wp:cNvGraphicFramePr>
+            <a:graphic xmlns:a="http://schemas.openxmlformats.org/drawingml/2006/main">
+              <a:graphicData uri="http://schemas.openxmlformats.org/drawingml/2006/picture">
+                <pic:pic xmlns:pic="http://schemas.openxmlformats.org/drawingml/2006/picture">
+                  <pic:nvPicPr>
+                    <pic:cNvPr id="3" name="Picture 3" descr="Graphical user interface, application&#10;&#10;Description automatically generated"/>
+                    <pic:cNvPicPr>
+                      <a:picLocks noChangeAspect="1" noChangeArrowheads="1"/>
+                    </pic:cNvPicPr>
+                  </pic:nvPicPr>
+                  <pic:blipFill>
+                    <a:blip r:embed="rId8" cstate="print">
+                      <a:extLst>
+                        <a:ext uri="{28A0092B-C50C-407E-A947-70E740481C1C}">
+                          <a14:useLocalDpi xmlns:a14="http://schemas.microsoft.com/office/drawing/2010/main" val="0"/>
+                        </a:ext>
+                      </a:extLst>
+                    </a:blip>
+                    <a:srcRect/>
+                    <a:stretch>
+                      <a:fillRect/>
+                    </a:stretch>
+                  </pic:blipFill>
+                  <pic:spPr bwMode="auto">
+                    <a:xfrm>
+                      <a:off x="0" y="0"/>
+                      <a:ext cx="6062670" cy="3018987"/>
+                    </a:xfrm>
+                    <a:prstGeom prst="rect">
+                      <a:avLst/>
+                    </a:prstGeom>
+                    <a:noFill/>
+                    <a:ln>
+                      <a:noFill/>
+                    </a:ln>
+                  </pic:spPr>
+                </pic:pic>
+              </a:graphicData>
+            </a:graphic>
+          </wp:inline>
+        </w:drawing>
+      </w:r>
+    </w:p>
+    <w:p>
+      <w:pPr>
+        <w:rPr>
+          <w:rFonts w:ascii="Arial" w:hAnsi="Arial" w:cs="Arial"/>
+          <w:sz w:val="24"/>
+          <w:szCs w:val="24"/>
+        </w:rPr>
+      </w:pPr>
+      <w:r>
+        <w:rPr>
+          <w:rFonts w:ascii="Arial" w:hAnsi="Arial" w:cs="Arial"/>
+          <w:sz w:val="24"/>
+          <w:szCs w:val="24"/>
+        </w:rPr>
+        <w:t>Acá tenemos el formulario para luego rellenar cada uno de los campos.</w:t>
+      </w:r>
+    </w:p>
+    <w:p>
+      <w:pPr>
+        <w:rPr>
+          <w:b/>
+          <w:bCs/>
+          <w:sz w:val="24"/>
+          <w:szCs w:val="24"/>
+        </w:rPr>
+      </w:pPr>
+    </w:p>
+    <w:p>
+      <w:pPr>
+        <w:rPr>
+          <w:b/>
+          <w:bCs/>
+          <w:sz w:val="24"/>
+          <w:szCs w:val="24"/>
+        </w:rPr>
+      </w:pPr>
+      <w:r>
+        <w:rPr>
+          <w:noProof/>
+        </w:rPr>
+        <w:drawing>
+          <wp:inline distT="0" distB="0" distL="0" distR="0" wp14:anchorId="257AA1E5" wp14:editId="0A2C5DFE">
+            <wp:extent cx="6134100" cy="3159360"/>
+            <wp:effectExtent l="0" t="0" r="0" b="3175"/>
+            <wp:docPr id="6" name="Picture 6" descr="Graphical user interface, application&#10;&#10;Description automatically generated"/>
+            <wp:cNvGraphicFramePr>
+              <a:graphicFrameLocks xmlns:a="http://schemas.openxmlformats.org/drawingml/2006/main" noChangeAspect="1"/>
+            </wp:cNvGraphicFramePr>
+            <a:graphic xmlns:a="http://schemas.openxmlformats.org/drawingml/2006/main">
+              <a:graphicData uri="http://schemas.openxmlformats.org/drawingml/2006/picture">
+                <pic:pic xmlns:pic="http://schemas.openxmlformats.org/drawingml/2006/picture">
+                  <pic:nvPicPr>
+                    <pic:cNvPr id="6" name="Picture 6" descr="Graphical user interface, application&#10;&#10;Description automatically generated"/>
+                    <pic:cNvPicPr>
+                      <a:picLocks noChangeAspect="1" noChangeArrowheads="1"/>
+                    </pic:cNvPicPr>
+                  </pic:nvPicPr>
+                  <pic:blipFill>
+                    <a:blip r:embed="rId9" cstate="print">
+                      <a:extLst>
+                        <a:ext uri="{28A0092B-C50C-407E-A947-70E740481C1C}">
+                          <a14:useLocalDpi xmlns:a14="http://schemas.microsoft.com/office/drawing/2010/main" val="0"/>
+                        </a:ext>
+                      </a:extLst>
+                    </a:blip>
+                    <a:srcRect/>
+                    <a:stretch>
+                      <a:fillRect/>
+                    </a:stretch>
+                  </pic:blipFill>
+                  <pic:spPr bwMode="auto">
+                    <a:xfrm>
+                      <a:off x="0" y="0"/>
+                      <a:ext cx="6142704" cy="3163791"/>
+                    </a:xfrm>
+                    <a:prstGeom prst="rect">
+                      <a:avLst/>
+                    </a:prstGeom>
+                    <a:noFill/>
+                    <a:ln>
+                      <a:noFill/>
+                    </a:ln>
+                  </pic:spPr>
+                </pic:pic>
+              </a:graphicData>
+            </a:graphic>
+          </wp:inline>
+        </w:drawing>
+      </w:r>
+    </w:p>
+    <w:p>
+      <w:pPr>
+        <w:rPr>
+          <w:rFonts w:ascii="Arial" w:hAnsi="Arial" w:cs="Arial"/>
+          <w:sz w:val="24"/>
+          <w:szCs w:val="24"/>
+        </w:rPr>
+      </w:pPr>
+      <w:r>
+        <w:rPr>
+          <w:rFonts w:ascii="Arial" w:hAnsi="Arial" w:cs="Arial"/>
+          <w:sz w:val="24"/>
+          <w:szCs w:val="24"/>
+        </w:rPr>
+        <w:t xml:space="preserve">Una vez rellenado </w:t>
+      </w:r>
+      <w:r>
+        <w:rPr>
+          <w:rFonts w:ascii="Arial" w:hAnsi="Arial" w:cs="Arial"/>
+          <w:sz w:val="24"/>
+          <w:szCs w:val="24"/>
+        </w:rPr>
+        <w:t>todos los campos</w:t>
+      </w:r>
+      <w:r>
+        <w:rPr>
+          <w:rFonts w:ascii="Arial" w:hAnsi="Arial" w:cs="Arial"/>
+          <w:sz w:val="24"/>
+          <w:szCs w:val="24"/>
+        </w:rPr>
+        <w:t xml:space="preserve"> lo guardamos.</w:t>
+      </w:r>
+    </w:p>
+    <w:p>
+      <w:pPr>
+        <w:rPr>
+          <w:b/>
+          <w:bCs/>
+          <w:sz w:val="24"/>
+          <w:szCs w:val="24"/>
+        </w:rPr>
+      </w:pPr>
+    </w:p>
+    <w:p>
+      <w:pPr>
+        <w:rPr>
+          <w:b/>
+          <w:bCs/>
+          <w:sz w:val="24"/>
+          <w:szCs w:val="24"/>
+        </w:rPr>
+      </w:pPr>
+    </w:p>
+    <w:p>
+      <w:pPr>
+        <w:rPr>
+          <w:b/>
+          <w:bCs/>
+          <w:sz w:val="24"/>
+          <w:szCs w:val="24"/>
+        </w:rPr>
+      </w:pPr>
+      <w:r>
+        <w:rPr>
+          <w:noProof/>
+        </w:rPr>
+        <w:lastRenderedPageBreak/>
+        <w:drawing>
+          <wp:inline distT="0" distB="0" distL="0" distR="0" wp14:anchorId="0F5A9A1C" wp14:editId="0A4788C1">
+            <wp:extent cx="5612130" cy="2914015"/>
+            <wp:effectExtent l="0" t="0" r="7620" b="635"/>
+            <wp:docPr id="7" name="Picture 7" descr="Text&#10;&#10;Description automatically generated"/>
+            <wp:cNvGraphicFramePr>
+              <a:graphicFrameLocks xmlns:a="http://schemas.openxmlformats.org/drawingml/2006/main" noChangeAspect="1"/>
+            </wp:cNvGraphicFramePr>
+            <a:graphic xmlns:a="http://schemas.openxmlformats.org/drawingml/2006/main">
+              <a:graphicData uri="http://schemas.openxmlformats.org/drawingml/2006/picture">
+                <pic:pic xmlns:pic="http://schemas.openxmlformats.org/drawingml/2006/picture">
+                  <pic:nvPicPr>
+                    <pic:cNvPr id="7" name="Picture 7" descr="Text&#10;&#10;Description automatically generated"/>
+                    <pic:cNvPicPr>
+                      <a:picLocks noChangeAspect="1" noChangeArrowheads="1"/>
+                    </pic:cNvPicPr>
+                  </pic:nvPicPr>
+                  <pic:blipFill>
+                    <a:blip r:embed="rId10" cstate="print">
+                      <a:extLst>
+                        <a:ext uri="{28A0092B-C50C-407E-A947-70E740481C1C}">
+                          <a14:useLocalDpi xmlns:a14="http://schemas.microsoft.com/office/drawing/2010/main" val="0"/>
+                        </a:ext>
+                      </a:extLst>
+                    </a:blip>
+                    <a:srcRect/>
+                    <a:stretch>
+                      <a:fillRect/>
+                    </a:stretch>
+                  </pic:blipFill>
+                  <pic:spPr bwMode="auto">
+                    <a:xfrm>
+                      <a:off x="0" y="0"/>
+                      <a:ext cx="5612130" cy="2914015"/>
+                    </a:xfrm>
+                    <a:prstGeom prst="rect">
+                      <a:avLst/>
+                    </a:prstGeom>
+                    <a:noFill/>
+                    <a:ln>
+                      <a:noFill/>
+                    </a:ln>
+                  </pic:spPr>
+                </pic:pic>
+              </a:graphicData>
+            </a:graphic>
+          </wp:inline>
+        </w:drawing>
+      </w:r>
+    </w:p>
+    <w:p>
+      <w:pPr>
+        <w:rPr>
+          <w:rFonts w:ascii="Arial" w:hAnsi="Arial" w:cs="Arial"/>
+          <w:sz w:val="24"/>
+          <w:szCs w:val="24"/>
+        </w:rPr>
+      </w:pPr>
+      <w:r>
+        <w:rPr>
+          <w:rFonts w:ascii="Arial" w:hAnsi="Arial" w:cs="Arial"/>
+          <w:sz w:val="24"/>
+          <w:szCs w:val="24"/>
+        </w:rPr>
+        <w:t xml:space="preserve">Damos </w:t>
+      </w:r>
+      <w:proofErr w:type="spellStart"/>
+      <w:proofErr w:type="gramStart"/>
+      <w:r>
+        <w:rPr>
+          <w:rFonts w:ascii="Arial" w:hAnsi="Arial" w:cs="Arial"/>
+          <w:sz w:val="24"/>
+          <w:szCs w:val="24"/>
+        </w:rPr>
+        <w:t>click</w:t>
+      </w:r>
+      <w:proofErr w:type="spellEnd"/>
+      <w:proofErr w:type="gramEnd"/>
+      <w:r>
+        <w:rPr>
+          <w:rFonts w:ascii="Arial" w:hAnsi="Arial" w:cs="Arial"/>
+          <w:sz w:val="24"/>
+          <w:szCs w:val="24"/>
+        </w:rPr>
+        <w:t xml:space="preserve"> en Guardar y automáticamente nos aparece, toda la descripción del libro junto con su imagen todo dentro de la etiqueta </w:t>
+      </w:r>
+      <w:proofErr w:type="spellStart"/>
+      <w:r>
+        <w:rPr>
+          <w:rFonts w:ascii="Arial" w:hAnsi="Arial" w:cs="Arial"/>
+          <w:sz w:val="24"/>
+          <w:szCs w:val="24"/>
+        </w:rPr>
+        <w:t>Cards</w:t>
+      </w:r>
+      <w:proofErr w:type="spellEnd"/>
+      <w:r>
+        <w:rPr>
+          <w:rFonts w:ascii="Arial" w:hAnsi="Arial" w:cs="Arial"/>
+          <w:sz w:val="24"/>
+          <w:szCs w:val="24"/>
+        </w:rPr>
+        <w:t xml:space="preserve"> de Bootstrap.</w:t>
+      </w:r>
+    </w:p>
+    <w:p>
+      <w:pPr>
+        <w:rPr>
+          <w:b/>
+          <w:bCs/>
+          <w:sz w:val="24"/>
+          <w:szCs w:val="24"/>
+        </w:rPr>
+      </w:pPr>
+    </w:p>
+    <w:p>
+      <w:pPr>
+        <w:rPr>
+          <w:b/>
+          <w:bCs/>
+          <w:sz w:val="24"/>
+          <w:szCs w:val="24"/>
+        </w:rPr>
+      </w:pPr>
+    </w:p>
+    <w:p>
+      <w:pPr>
+        <w:rPr>
+          <w:b/>
+          <w:bCs/>
+          <w:sz w:val="24"/>
+          <w:szCs w:val="24"/>
+        </w:rPr>
+      </w:pPr>
     </w:p>
     <w:sectPr>
       <w:pgSz w:w="12240" w:h="15840"/>
@@ -1341,7 +1758,7 @@
 </file>
 
 <file path=word/styles.xml><?xml version="1.0" encoding="utf-8"?>
-<w:styles xmlns:mc="http://schemas.openxmlformats.org/markup-compatibility/2006" xmlns:r="http://schemas.openxmlformats.org/officeDocument/2006/relationships" xmlns:w="http://schemas.openxmlformats.org/wordprocessingml/2006/main" xmlns:w14="http://schemas.microsoft.com/office/word/2010/wordml" xmlns:w15="http://schemas.microsoft.com/office/word/2012/wordml" xmlns:w16cex="http://schemas.microsoft.com/office/word/2018/wordml/cex" xmlns:w16cid="http://schemas.microsoft.com/office/word/2016/wordml/cid" xmlns:w16="http://schemas.microsoft.com/office/word/2018/wordml" xmlns:w16sdtdh="http://schemas.microsoft.com/office/word/2020/wordml/sdtdatahash" xmlns:w16se="http://schemas.microsoft.com/office/word/2015/wordml/symex" mc:Ignorable="w14 w15 w16se w16cid w16 w16cex w16sdtdh">
+<w:styles xmlns:mc="http://schemas.openxmlformats.org/markup-compatibility/2006" xmlns:r="http://schemas.openxmlformats.org/officeDocument/2006/relationships" xmlns:w="http://schemas.openxmlformats.org/wordprocessingml/2006/main" xmlns:w14="http://schemas.microsoft.com/office/word/2010/wordml" xmlns:w15="http://schemas.microsoft.com/office/word/2012/wordml" xmlns:w16cex="http://schemas.microsoft.com/office/word/2018/wordml/cex" xmlns:w16cid="http://schemas.microsoft.com/office/word/2016/wordml/cid" xmlns:w16="http://schemas.microsoft.com/office/word/2018/wordml" xmlns:w16se="http://schemas.microsoft.com/office/word/2015/wordml/symex" mc:Ignorable="w14 w15 w16se w16cid w16 w16cex">
   <w:docDefaults>
     <w:rPrDefault>
       <w:rPr>
@@ -1740,12 +2157,13 @@
     <w:qFormat/>
     <w:rsid w:val="000352CF"/>
   </w:style>
-  <w:style w:type="character" w:default="1" w:styleId="Fuentedeprrafopredeter">
+  <w:style w:type="character" w:default="1" w:styleId="DefaultParagraphFont">
     <w:name w:val="Default Paragraph Font"/>
     <w:uiPriority w:val="1"/>
+    <w:semiHidden/>
     <w:unhideWhenUsed/>
   </w:style>
-  <w:style w:type="table" w:default="1" w:styleId="Tablanormal">
+  <w:style w:type="table" w:default="1" w:styleId="TableNormal">
     <w:name w:val="Normal Table"/>
     <w:uiPriority w:val="99"/>
     <w:semiHidden/>
@@ -1760,14 +2178,14 @@
       </w:tblCellMar>
     </w:tblPr>
   </w:style>
-  <w:style w:type="numbering" w:default="1" w:styleId="Sinlista">
+  <w:style w:type="numbering" w:default="1" w:styleId="NoList">
     <w:name w:val="No List"/>
     <w:uiPriority w:val="99"/>
     <w:semiHidden/>
     <w:unhideWhenUsed/>
   </w:style>
-  <w:style w:type="table" w:customStyle="1" w:styleId="TableNormal">
-    <w:name w:val="Table Normal"/>
+  <w:style w:type="table" w:customStyle="1" w:styleId="TableNormal1">
+    <w:name w:val="Table Normal1"/>
     <w:uiPriority w:val="99"/>
     <w:semiHidden/>
     <w:rsid w:val="000352CF"/>
@@ -1804,11 +2222,11 @@
       <w:lang w:eastAsia="es-SV"/>
     </w:rPr>
   </w:style>
-  <w:style w:type="paragraph" w:styleId="Ttulo">
+  <w:style w:type="paragraph" w:styleId="Title">
     <w:name w:val="Title"/>
     <w:basedOn w:val="Normal"/>
     <w:next w:val="Normal"/>
-    <w:link w:val="TtuloCar"/>
+    <w:link w:val="TitleChar"/>
     <w:uiPriority w:val="10"/>
     <w:qFormat/>
     <w:rsid w:val="000352CF"/>
@@ -1824,10 +2242,10 @@
       <w:szCs w:val="56"/>
     </w:rPr>
   </w:style>
-  <w:style w:type="character" w:customStyle="1" w:styleId="TtuloCar">
-    <w:name w:val="Título Car"/>
-    <w:basedOn w:val="Fuentedeprrafopredeter"/>
-    <w:link w:val="Ttulo"/>
+  <w:style w:type="character" w:customStyle="1" w:styleId="TitleChar">
+    <w:name w:val="Title Char"/>
+    <w:basedOn w:val="DefaultParagraphFont"/>
+    <w:link w:val="Title"/>
     <w:uiPriority w:val="10"/>
     <w:rsid w:val="000352CF"/>
     <w:rPr>
